--- a/proyecto.docx
+++ b/proyecto.docx
@@ -761,7 +761,12 @@
               <w:tab w:val="right" w:leader="dot" w:pos="8494"/>
             </w:tabs>
             <w:rPr>
+              <w:rFonts w:asciiTheme="minorHAnsi" w:hAnsiTheme="minorHAnsi"/>
               <w:noProof/>
+              <w:sz w:val="24"/>
+              <w:szCs w:val="24"/>
+              <w:lang w:val="es-ES" w:eastAsia="es-ES"/>
+              <w14:ligatures w14:val="standardContextual"/>
             </w:rPr>
           </w:pPr>
           <w:r>
@@ -776,7 +781,7 @@
           <w:r>
             <w:fldChar w:fldCharType="separate"/>
           </w:r>
-          <w:hyperlink w:anchor="_Toc214295131" w:history="1">
+          <w:hyperlink w:anchor="_Toc214899570" w:history="1">
             <w:r>
               <w:rPr>
                 <w:rStyle w:val="Hipervnculo"/>
@@ -786,7 +791,12 @@
             </w:r>
             <w:r>
               <w:rPr>
-                <w:noProof/>
+                <w:rFonts w:asciiTheme="minorHAnsi" w:hAnsiTheme="minorHAnsi"/>
+                <w:noProof/>
+                <w:sz w:val="24"/>
+                <w:szCs w:val="24"/>
+                <w:lang w:val="es-ES" w:eastAsia="es-ES"/>
+                <w14:ligatures w14:val="standardContextual"/>
               </w:rPr>
               <w:tab/>
             </w:r>
@@ -816,7 +826,7 @@
                 <w:noProof/>
                 <w:webHidden/>
               </w:rPr>
-              <w:instrText xml:space="preserve"> PAGEREF _Toc214295131 \h </w:instrText>
+              <w:instrText xml:space="preserve"> PAGEREF _Toc214899570 \h </w:instrText>
             </w:r>
             <w:r>
               <w:rPr>
@@ -851,45 +861,35 @@
           <w:pPr>
             <w:pStyle w:val="TDC2"/>
             <w:tabs>
-              <w:tab w:val="left" w:pos="960"/>
               <w:tab w:val="right" w:leader="dot" w:pos="8494"/>
             </w:tabs>
             <w:rPr>
+              <w:rFonts w:asciiTheme="minorHAnsi" w:hAnsiTheme="minorHAnsi"/>
               <w:noProof/>
+              <w:sz w:val="24"/>
+              <w:szCs w:val="24"/>
+              <w:lang w:val="es-ES" w:eastAsia="es-ES"/>
+              <w14:ligatures w14:val="standardContextual"/>
             </w:rPr>
           </w:pPr>
-          <w:hyperlink w:anchor="_Toc214295132" w:history="1">
+          <w:hyperlink w:anchor="_Toc214899571" w:history="1">
             <w:r>
               <w:rPr>
                 <w:rStyle w:val="Hipervnculo"/>
                 <w:noProof/>
                 <w:lang w:val="es-ES"/>
               </w:rPr>
-              <w:t>1.1</w:t>
-            </w:r>
-            <w:r>
-              <w:rPr>
-                <w:noProof/>
+              <w:t>1.1 Idea del proyecto. ¿Qué aplicación se va a desarrollar? Objetivo principal de la aplicación.</w:t>
+            </w:r>
+            <w:r>
+              <w:rPr>
+                <w:noProof/>
+                <w:webHidden/>
               </w:rPr>
               <w:tab/>
             </w:r>
             <w:r>
               <w:rPr>
-                <w:rStyle w:val="Hipervnculo"/>
-                <w:noProof/>
-                <w:lang w:val="es-ES"/>
-              </w:rPr>
-              <w:t>Idea del proyecto. ¿Qué aplicación se va a desarrollar? Objetivo principal de la aplicación.</w:t>
-            </w:r>
-            <w:r>
-              <w:rPr>
-                <w:noProof/>
-                <w:webHidden/>
-              </w:rPr>
-              <w:tab/>
-            </w:r>
-            <w:r>
-              <w:rPr>
                 <w:noProof/>
                 <w:webHidden/>
               </w:rPr>
@@ -900,7 +900,7 @@
                 <w:noProof/>
                 <w:webHidden/>
               </w:rPr>
-              <w:instrText xml:space="preserve"> PAGEREF _Toc214295132 \h </w:instrText>
+              <w:instrText xml:space="preserve"> PAGEREF _Toc214899571 \h </w:instrText>
             </w:r>
             <w:r>
               <w:rPr>
@@ -939,20 +939,31 @@
               <w:tab w:val="right" w:leader="dot" w:pos="8494"/>
             </w:tabs>
             <w:rPr>
+              <w:rFonts w:asciiTheme="minorHAnsi" w:hAnsiTheme="minorHAnsi"/>
               <w:noProof/>
+              <w:sz w:val="24"/>
+              <w:szCs w:val="24"/>
+              <w:lang w:val="es-ES" w:eastAsia="es-ES"/>
+              <w14:ligatures w14:val="standardContextual"/>
             </w:rPr>
           </w:pPr>
-          <w:hyperlink w:anchor="_Toc214295133" w:history="1">
+          <w:hyperlink w:anchor="_Toc214899572" w:history="1">
             <w:r>
               <w:rPr>
                 <w:rStyle w:val="Hipervnculo"/>
                 <w:noProof/>
+                <w:lang w:val="es-ES"/>
               </w:rPr>
               <w:t>2.</w:t>
             </w:r>
             <w:r>
               <w:rPr>
-                <w:noProof/>
+                <w:rFonts w:asciiTheme="minorHAnsi" w:hAnsiTheme="minorHAnsi"/>
+                <w:noProof/>
+                <w:sz w:val="24"/>
+                <w:szCs w:val="24"/>
+                <w:lang w:val="es-ES" w:eastAsia="es-ES"/>
+                <w14:ligatures w14:val="standardContextual"/>
               </w:rPr>
               <w:tab/>
             </w:r>
@@ -960,6 +971,7 @@
               <w:rPr>
                 <w:rStyle w:val="Hipervnculo"/>
                 <w:noProof/>
+                <w:lang w:val="es-ES"/>
               </w:rPr>
               <w:t>Análisis</w:t>
             </w:r>
@@ -982,7 +994,7 @@
                 <w:noProof/>
                 <w:webHidden/>
               </w:rPr>
-              <w:instrText xml:space="preserve"> PAGEREF _Toc214295133 \h </w:instrText>
+              <w:instrText xml:space="preserve"> PAGEREF _Toc214899572 \h </w:instrText>
             </w:r>
             <w:r>
               <w:rPr>
@@ -1002,7 +1014,7 @@
                 <w:noProof/>
                 <w:webHidden/>
               </w:rPr>
-              <w:t>3</w:t>
+              <w:t>4</w:t>
             </w:r>
             <w:r>
               <w:rPr>
@@ -1020,10 +1032,15 @@
               <w:tab w:val="right" w:leader="dot" w:pos="8494"/>
             </w:tabs>
             <w:rPr>
+              <w:rFonts w:asciiTheme="minorHAnsi" w:hAnsiTheme="minorHAnsi"/>
               <w:noProof/>
+              <w:sz w:val="24"/>
+              <w:szCs w:val="24"/>
+              <w:lang w:val="es-ES" w:eastAsia="es-ES"/>
+              <w14:ligatures w14:val="standardContextual"/>
             </w:rPr>
           </w:pPr>
-          <w:hyperlink w:anchor="_Toc214295134" w:history="1">
+          <w:hyperlink w:anchor="_Toc214899573" w:history="1">
             <w:r>
               <w:rPr>
                 <w:rStyle w:val="Hipervnculo"/>
@@ -1051,7 +1068,7 @@
                 <w:noProof/>
                 <w:webHidden/>
               </w:rPr>
-              <w:instrText xml:space="preserve"> PAGEREF _Toc214295134 \h </w:instrText>
+              <w:instrText xml:space="preserve"> PAGEREF _Toc214899573 \h </w:instrText>
             </w:r>
             <w:r>
               <w:rPr>
@@ -1071,7 +1088,7 @@
                 <w:noProof/>
                 <w:webHidden/>
               </w:rPr>
-              <w:t>3</w:t>
+              <w:t>4</w:t>
             </w:r>
             <w:r>
               <w:rPr>
@@ -1089,10 +1106,15 @@
               <w:tab w:val="right" w:leader="dot" w:pos="8494"/>
             </w:tabs>
             <w:rPr>
+              <w:rFonts w:asciiTheme="minorHAnsi" w:hAnsiTheme="minorHAnsi"/>
               <w:noProof/>
+              <w:sz w:val="24"/>
+              <w:szCs w:val="24"/>
+              <w:lang w:val="es-ES" w:eastAsia="es-ES"/>
+              <w14:ligatures w14:val="standardContextual"/>
             </w:rPr>
           </w:pPr>
-          <w:hyperlink w:anchor="_Toc214295135" w:history="1">
+          <w:hyperlink w:anchor="_Toc214899574" w:history="1">
             <w:r>
               <w:rPr>
                 <w:rStyle w:val="Hipervnculo"/>
@@ -1120,7 +1142,7 @@
                 <w:noProof/>
                 <w:webHidden/>
               </w:rPr>
-              <w:instrText xml:space="preserve"> PAGEREF _Toc214295135 \h </w:instrText>
+              <w:instrText xml:space="preserve"> PAGEREF _Toc214899574 \h </w:instrText>
             </w:r>
             <w:r>
               <w:rPr>
@@ -1140,7 +1162,7 @@
                 <w:noProof/>
                 <w:webHidden/>
               </w:rPr>
-              <w:t>3</w:t>
+              <w:t>4</w:t>
             </w:r>
             <w:r>
               <w:rPr>
@@ -1159,10 +1181,15 @@
               <w:tab w:val="right" w:leader="dot" w:pos="8494"/>
             </w:tabs>
             <w:rPr>
+              <w:rFonts w:asciiTheme="minorHAnsi" w:hAnsiTheme="minorHAnsi"/>
               <w:noProof/>
+              <w:sz w:val="24"/>
+              <w:szCs w:val="24"/>
+              <w:lang w:val="es-ES" w:eastAsia="es-ES"/>
+              <w14:ligatures w14:val="standardContextual"/>
             </w:rPr>
           </w:pPr>
-          <w:hyperlink w:anchor="_Toc214295136" w:history="1">
+          <w:hyperlink w:anchor="_Toc214899575" w:history="1">
             <w:r>
               <w:rPr>
                 <w:rStyle w:val="Hipervnculo"/>
@@ -1172,7 +1199,12 @@
             </w:r>
             <w:r>
               <w:rPr>
-                <w:noProof/>
+                <w:rFonts w:asciiTheme="minorHAnsi" w:hAnsiTheme="minorHAnsi"/>
+                <w:noProof/>
+                <w:sz w:val="24"/>
+                <w:szCs w:val="24"/>
+                <w:lang w:val="es-ES" w:eastAsia="es-ES"/>
+                <w14:ligatures w14:val="standardContextual"/>
               </w:rPr>
               <w:tab/>
             </w:r>
@@ -1202,7 +1234,7 @@
                 <w:noProof/>
                 <w:webHidden/>
               </w:rPr>
-              <w:instrText xml:space="preserve"> PAGEREF _Toc214295136 \h </w:instrText>
+              <w:instrText xml:space="preserve"> PAGEREF _Toc214899575 \h </w:instrText>
             </w:r>
             <w:r>
               <w:rPr>
@@ -1222,7 +1254,7 @@
                 <w:noProof/>
                 <w:webHidden/>
               </w:rPr>
-              <w:t>5</w:t>
+              <w:t>6</w:t>
             </w:r>
             <w:r>
               <w:rPr>
@@ -1240,10 +1272,15 @@
               <w:tab w:val="right" w:leader="dot" w:pos="8494"/>
             </w:tabs>
             <w:rPr>
+              <w:rFonts w:asciiTheme="minorHAnsi" w:hAnsiTheme="minorHAnsi"/>
               <w:noProof/>
+              <w:sz w:val="24"/>
+              <w:szCs w:val="24"/>
+              <w:lang w:val="es-ES" w:eastAsia="es-ES"/>
+              <w14:ligatures w14:val="standardContextual"/>
             </w:rPr>
           </w:pPr>
-          <w:hyperlink w:anchor="_Toc214295137" w:history="1">
+          <w:hyperlink w:anchor="_Toc214899576" w:history="1">
             <w:r>
               <w:rPr>
                 <w:rStyle w:val="Hipervnculo"/>
@@ -1271,7 +1308,7 @@
                 <w:noProof/>
                 <w:webHidden/>
               </w:rPr>
-              <w:instrText xml:space="preserve"> PAGEREF _Toc214295137 \h </w:instrText>
+              <w:instrText xml:space="preserve"> PAGEREF _Toc214899576 \h </w:instrText>
             </w:r>
             <w:r>
               <w:rPr>
@@ -1291,7 +1328,81 @@
                 <w:noProof/>
                 <w:webHidden/>
               </w:rPr>
-              <w:t>5</w:t>
+              <w:t>6</w:t>
+            </w:r>
+            <w:r>
+              <w:rPr>
+                <w:noProof/>
+                <w:webHidden/>
+              </w:rPr>
+              <w:fldChar w:fldCharType="end"/>
+            </w:r>
+          </w:hyperlink>
+        </w:p>
+        <w:p>
+          <w:pPr>
+            <w:pStyle w:val="TDC2"/>
+            <w:tabs>
+              <w:tab w:val="right" w:leader="dot" w:pos="8494"/>
+            </w:tabs>
+            <w:rPr>
+              <w:rFonts w:asciiTheme="minorHAnsi" w:hAnsiTheme="minorHAnsi"/>
+              <w:noProof/>
+              <w:sz w:val="24"/>
+              <w:szCs w:val="24"/>
+              <w:lang w:val="es-ES" w:eastAsia="es-ES"/>
+              <w14:ligatures w14:val="standardContextual"/>
+            </w:rPr>
+          </w:pPr>
+          <w:hyperlink w:anchor="_Toc214899577" w:history="1">
+            <w:r>
+              <w:rPr>
+                <w:rStyle w:val="Hipervnculo"/>
+                <w:noProof/>
+                <w:lang w:val="es-ES"/>
+              </w:rPr>
+              <w:t>3.2 Diagrama de casos de uso y D. Entidad-Relación</w:t>
+            </w:r>
+            <w:r>
+              <w:rPr>
+                <w:noProof/>
+                <w:webHidden/>
+              </w:rPr>
+              <w:tab/>
+            </w:r>
+            <w:r>
+              <w:rPr>
+                <w:noProof/>
+                <w:webHidden/>
+              </w:rPr>
+              <w:fldChar w:fldCharType="begin"/>
+            </w:r>
+            <w:r>
+              <w:rPr>
+                <w:noProof/>
+                <w:webHidden/>
+              </w:rPr>
+              <w:instrText xml:space="preserve"> PAGEREF _Toc214899577 \h </w:instrText>
+            </w:r>
+            <w:r>
+              <w:rPr>
+                <w:noProof/>
+                <w:webHidden/>
+              </w:rPr>
+            </w:r>
+            <w:r>
+              <w:rPr>
+                <w:noProof/>
+                <w:webHidden/>
+              </w:rPr>
+              <w:fldChar w:fldCharType="separate"/>
+            </w:r>
+            <w:r>
+              <w:rPr>
+                <w:noProof/>
+                <w:webHidden/>
+              </w:rPr>
+              <w:t>8</w:t>
             </w:r>
             <w:r>
               <w:rPr>
@@ -1309,14 +1420,20 @@
               <w:tab w:val="right" w:leader="dot" w:pos="8494"/>
             </w:tabs>
             <w:rPr>
+              <w:rFonts w:asciiTheme="minorHAnsi" w:hAnsiTheme="minorHAnsi"/>
               <w:noProof/>
+              <w:sz w:val="24"/>
+              <w:szCs w:val="24"/>
+              <w:lang w:val="es-ES" w:eastAsia="es-ES"/>
+              <w14:ligatures w14:val="standardContextual"/>
             </w:rPr>
           </w:pPr>
-          <w:hyperlink w:anchor="_Toc214295138" w:history="1">
+          <w:hyperlink w:anchor="_Toc214899578" w:history="1">
             <w:r>
               <w:rPr>
                 <w:rStyle w:val="Hipervnculo"/>
                 <w:noProof/>
+                <w:lang w:val="es-ES"/>
               </w:rPr>
               <w:t>4. Desarrollo</w:t>
             </w:r>
@@ -1339,7 +1456,7 @@
                 <w:noProof/>
                 <w:webHidden/>
               </w:rPr>
-              <w:instrText xml:space="preserve"> PAGEREF _Toc214295138 \h </w:instrText>
+              <w:instrText xml:space="preserve"> PAGEREF _Toc214899578 \h </w:instrText>
             </w:r>
             <w:r>
               <w:rPr>
@@ -1359,7 +1476,7 @@
                 <w:noProof/>
                 <w:webHidden/>
               </w:rPr>
-              <w:t>7</w:t>
+              <w:t>10</w:t>
             </w:r>
             <w:r>
               <w:rPr>
@@ -1377,14 +1494,20 @@
               <w:tab w:val="right" w:leader="dot" w:pos="8494"/>
             </w:tabs>
             <w:rPr>
+              <w:rFonts w:asciiTheme="minorHAnsi" w:hAnsiTheme="minorHAnsi"/>
               <w:noProof/>
+              <w:sz w:val="24"/>
+              <w:szCs w:val="24"/>
+              <w:lang w:val="es-ES" w:eastAsia="es-ES"/>
+              <w14:ligatures w14:val="standardContextual"/>
             </w:rPr>
           </w:pPr>
-          <w:hyperlink w:anchor="_Toc214295139" w:history="1">
+          <w:hyperlink w:anchor="_Toc214899579" w:history="1">
             <w:r>
               <w:rPr>
                 <w:rStyle w:val="Hipervnculo"/>
                 <w:noProof/>
+                <w:lang w:val="es-ES"/>
               </w:rPr>
               <w:t>5. Test</w:t>
             </w:r>
@@ -1407,7 +1530,7 @@
                 <w:noProof/>
                 <w:webHidden/>
               </w:rPr>
-              <w:instrText xml:space="preserve"> PAGEREF _Toc214295139 \h </w:instrText>
+              <w:instrText xml:space="preserve"> PAGEREF _Toc214899579 \h </w:instrText>
             </w:r>
             <w:r>
               <w:rPr>
@@ -1427,7 +1550,7 @@
                 <w:noProof/>
                 <w:webHidden/>
               </w:rPr>
-              <w:t>8</w:t>
+              <w:t>11</w:t>
             </w:r>
             <w:r>
               <w:rPr>
@@ -1476,7 +1599,7 @@
         </w:numPr>
         <w:jc w:val="left"/>
       </w:pPr>
-      <w:bookmarkStart w:id="0" w:name="_Toc214295131"/>
+      <w:bookmarkStart w:id="0" w:name="_Toc214899570"/>
       <w:proofErr w:type="spellStart"/>
       <w:r>
         <w:lastRenderedPageBreak/>
@@ -1500,15 +1623,17 @@
     <w:p>
       <w:pPr>
         <w:pStyle w:val="Ttulo2"/>
-        <w:numPr>
-          <w:ilvl w:val="1"/>
-          <w:numId w:val="1"/>
-        </w:numPr>
-        <w:rPr>
-          <w:lang w:val="es-ES"/>
-        </w:rPr>
-      </w:pPr>
-      <w:bookmarkStart w:id="1" w:name="_Toc214295132"/>
+        <w:rPr>
+          <w:lang w:val="es-ES"/>
+        </w:rPr>
+      </w:pPr>
+      <w:bookmarkStart w:id="1" w:name="_Toc214899571"/>
+      <w:r>
+        <w:rPr>
+          <w:lang w:val="es-ES"/>
+        </w:rPr>
+        <w:t xml:space="preserve">1.1 </w:t>
+      </w:r>
       <w:r>
         <w:rPr>
           <w:lang w:val="es-ES"/>
@@ -1994,21 +2119,7 @@
         <w:rPr>
           <w:lang w:val="es-ES"/>
         </w:rPr>
-        <w:t xml:space="preserve"> muchas cosas siguen </w:t>
-      </w:r>
-      <w:proofErr w:type="gramStart"/>
-      <w:r>
-        <w:rPr>
-          <w:lang w:val="es-ES"/>
-        </w:rPr>
-        <w:t>funcionando</w:t>
-      </w:r>
-      <w:proofErr w:type="gramEnd"/>
-      <w:r>
-        <w:rPr>
-          <w:lang w:val="es-ES"/>
-        </w:rPr>
-        <w:t xml:space="preserve"> aunque no estés jugando</w:t>
+        <w:t xml:space="preserve"> muchas cosas siguen funcionando aunque no estés jugando</w:t>
       </w:r>
       <w:r>
         <w:rPr>
@@ -2158,27 +2269,70 @@
     </w:p>
     <w:p>
       <w:pPr>
+        <w:rPr>
+          <w:lang w:val="es-ES"/>
+        </w:rPr>
+      </w:pPr>
+    </w:p>
+    <w:p>
+      <w:pPr>
+        <w:rPr>
+          <w:lang w:val="es-ES"/>
+        </w:rPr>
+      </w:pPr>
+    </w:p>
+    <w:p>
+      <w:pPr>
+        <w:rPr>
+          <w:lang w:val="es-ES"/>
+        </w:rPr>
+      </w:pPr>
+    </w:p>
+    <w:p>
+      <w:pPr>
+        <w:rPr>
+          <w:lang w:val="es-ES"/>
+        </w:rPr>
+      </w:pPr>
+    </w:p>
+    <w:p>
+      <w:pPr>
         <w:pStyle w:val="Ttulo1"/>
         <w:jc w:val="left"/>
-      </w:pPr>
-      <w:bookmarkStart w:id="2" w:name="_Toc214295133"/>
-      <w:r>
+        <w:rPr>
+          <w:lang w:val="es-ES"/>
+        </w:rPr>
+      </w:pPr>
+      <w:bookmarkStart w:id="2" w:name="_Toc214899572"/>
+      <w:r>
+        <w:rPr>
+          <w:lang w:val="es-ES"/>
+        </w:rPr>
+        <w:lastRenderedPageBreak/>
         <w:t>2.</w:t>
       </w:r>
       <w:r>
+        <w:rPr>
+          <w:lang w:val="es-ES"/>
+        </w:rPr>
         <w:tab/>
-      </w:r>
-      <w:proofErr w:type="spellStart"/>
-      <w:r>
         <w:t>Análisis</w:t>
       </w:r>
       <w:bookmarkEnd w:id="2"/>
-      <w:proofErr w:type="spellEnd"/>
-      <w:r>
+      <w:r>
+        <w:rPr>
+          <w:lang w:val="es-ES"/>
+        </w:rPr>
         <w:t> </w:t>
       </w:r>
     </w:p>
-    <w:p/>
+    <w:p>
+      <w:pPr>
+        <w:rPr>
+          <w:lang w:val="es-ES"/>
+        </w:rPr>
+      </w:pPr>
+    </w:p>
     <w:p>
       <w:pPr>
         <w:pStyle w:val="Ttulo2"/>
@@ -2186,32 +2340,12 @@
           <w:lang w:val="es-ES"/>
         </w:rPr>
       </w:pPr>
-      <w:r>
-        <w:rPr>
-          <w:lang w:val="es-ES"/>
-        </w:rPr>
-        <w:t xml:space="preserve">       </w:t>
-      </w:r>
-      <w:bookmarkStart w:id="3" w:name="_Toc214295134"/>
-      <w:r>
-        <w:rPr>
-          <w:lang w:val="es-ES"/>
-        </w:rPr>
-        <w:t xml:space="preserve">2.1 ¿Qué funciones principales tiene la </w:t>
-      </w:r>
-      <w:proofErr w:type="gramStart"/>
-      <w:r>
-        <w:rPr>
-          <w:lang w:val="es-ES"/>
-        </w:rPr>
-        <w:t>aplicación?.</w:t>
-      </w:r>
-      <w:proofErr w:type="gramEnd"/>
-      <w:r>
-        <w:rPr>
-          <w:lang w:val="es-ES"/>
-        </w:rPr>
-        <w:t xml:space="preserve"> Ej. inicio de sesión, crear comentarios, subir archivos, etc.</w:t>
+      <w:bookmarkStart w:id="3" w:name="_Toc214899573"/>
+      <w:r>
+        <w:rPr>
+          <w:lang w:val="es-ES"/>
+        </w:rPr>
+        <w:t>2.1 ¿Qué funciones principales tiene la aplicación?. Ej. inicio de sesión, crear comentarios, subir archivos, etc.</w:t>
       </w:r>
       <w:bookmarkEnd w:id="3"/>
     </w:p>
@@ -2234,7 +2368,6 @@
           <w:bCs/>
           <w:lang w:val="es-ES"/>
         </w:rPr>
-        <w:lastRenderedPageBreak/>
         <w:t>Inicio de sesión y registro de usuarios</w:t>
       </w:r>
       <w:r>
@@ -2317,7 +2450,7 @@
           <w:lang w:val="es-ES"/>
         </w:rPr>
       </w:pPr>
-      <w:bookmarkStart w:id="4" w:name="_Toc214295135"/>
+      <w:bookmarkStart w:id="4" w:name="_Toc214899574"/>
       <w:r>
         <w:rPr>
           <w:lang w:val="es-ES"/>
@@ -2379,6 +2512,7 @@
           <w:bCs/>
           <w:lang w:val="es-ES"/>
         </w:rPr>
+        <w:lastRenderedPageBreak/>
         <w:t>Progreso del jugador</w:t>
       </w:r>
       <w:r>
@@ -2431,7 +2565,6 @@
           <w:bCs/>
           <w:lang w:val="es-ES"/>
         </w:rPr>
-        <w:lastRenderedPageBreak/>
         <w:t>Produc</w:t>
       </w:r>
       <w:r>
@@ -2557,7 +2690,7 @@
           <w:lang w:val="es-ES"/>
         </w:rPr>
       </w:pPr>
-      <w:bookmarkStart w:id="5" w:name="_Toc214295136"/>
+      <w:bookmarkStart w:id="5" w:name="_Toc214899575"/>
       <w:r>
         <w:lastRenderedPageBreak/>
         <w:t>3.</w:t>
@@ -2592,36 +2725,14 @@
         </w:rPr>
         <w:t xml:space="preserve">  </w:t>
       </w:r>
-      <w:bookmarkStart w:id="6" w:name="_Toc214295137"/>
-      <w:r>
-        <w:rPr>
-          <w:lang w:val="es-ES"/>
-        </w:rPr>
-        <w:t xml:space="preserve">3.1 ¿Cómo se va a </w:t>
-      </w:r>
-      <w:proofErr w:type="gramStart"/>
-      <w:r>
-        <w:rPr>
-          <w:lang w:val="es-ES"/>
-        </w:rPr>
-        <w:t>desarrollar?.</w:t>
-      </w:r>
-      <w:proofErr w:type="gramEnd"/>
-      <w:r>
-        <w:rPr>
-          <w:lang w:val="es-ES"/>
-        </w:rPr>
-        <w:t xml:space="preserve"> Indicar solo las tecnologías, lenguajes de programación que se va a utilizar, servidor de base de datos, </w:t>
-      </w:r>
-      <w:proofErr w:type="gramStart"/>
-      <w:r>
-        <w:rPr>
-          <w:lang w:val="es-ES"/>
-        </w:rPr>
-        <w:t>etc..</w:t>
+      <w:bookmarkStart w:id="6" w:name="_Toc214899576"/>
+      <w:r>
+        <w:rPr>
+          <w:lang w:val="es-ES"/>
+        </w:rPr>
+        <w:t>3.1 ¿Cómo se va a desarrollar?. Indicar solo las tecnologías, lenguajes de programación que se va a utilizar, servidor de base de datos, etc..</w:t>
       </w:r>
       <w:bookmarkEnd w:id="6"/>
-      <w:proofErr w:type="gramEnd"/>
     </w:p>
     <w:p>
       <w:pPr>
@@ -3114,14 +3225,17 @@
       <w:pPr>
         <w:pStyle w:val="Ttulo1"/>
         <w:jc w:val="left"/>
-      </w:pPr>
-      <w:bookmarkStart w:id="7" w:name="_Toc214295138"/>
-      <w:r>
+        <w:rPr>
+          <w:lang w:val="es-ES"/>
+        </w:rPr>
+      </w:pPr>
+      <w:bookmarkStart w:id="7" w:name="_Toc214899578"/>
+      <w:r>
+        <w:rPr>
+          <w:lang w:val="es-ES"/>
+        </w:rPr>
         <w:lastRenderedPageBreak/>
-        <w:t xml:space="preserve">4. </w:t>
-      </w:r>
-      <w:r>
-        <w:t>Desarrollo</w:t>
+        <w:t>4. Desarrollo</w:t>
       </w:r>
       <w:bookmarkEnd w:id="7"/>
     </w:p>
@@ -3132,9 +3246,13 @@
           <w:color w:val="2F5496" w:themeColor="accent1" w:themeShade="BF"/>
           <w:sz w:val="56"/>
           <w:szCs w:val="32"/>
-        </w:rPr>
-      </w:pPr>
-      <w:r>
+          <w:lang w:val="es-ES"/>
+        </w:rPr>
+      </w:pPr>
+      <w:r>
+        <w:rPr>
+          <w:lang w:val="es-ES"/>
+        </w:rPr>
         <w:br w:type="page"/>
       </w:r>
     </w:p>
@@ -3142,17 +3260,23 @@
       <w:pPr>
         <w:pStyle w:val="Ttulo1"/>
         <w:jc w:val="left"/>
-      </w:pPr>
-      <w:bookmarkStart w:id="8" w:name="_Toc214295139"/>
-      <w:r>
+        <w:rPr>
+          <w:lang w:val="es-ES"/>
+        </w:rPr>
+      </w:pPr>
+      <w:bookmarkStart w:id="8" w:name="_Toc214899579"/>
+      <w:r>
+        <w:rPr>
+          <w:lang w:val="es-ES"/>
+        </w:rPr>
         <w:lastRenderedPageBreak/>
-        <w:t xml:space="preserve">5. </w:t>
-      </w:r>
-      <w:r>
-        <w:t>Test</w:t>
+        <w:t>5. Test</w:t>
       </w:r>
       <w:bookmarkEnd w:id="8"/>
       <w:r>
+        <w:rPr>
+          <w:lang w:val="es-ES"/>
+        </w:rPr>
         <w:t> </w:t>
       </w:r>
     </w:p>
@@ -4998,13 +5122,17 @@
     <w:rsid w:val="00281F62"/>
     <w:rsid w:val="00354AA9"/>
     <w:rsid w:val="004234E1"/>
+    <w:rsid w:val="005C1414"/>
     <w:rsid w:val="006E4684"/>
     <w:rsid w:val="007115F1"/>
     <w:rsid w:val="008271DE"/>
     <w:rsid w:val="008E29A4"/>
     <w:rsid w:val="008E2BE1"/>
+    <w:rsid w:val="00AA20BF"/>
+    <w:rsid w:val="00B12A77"/>
     <w:rsid w:val="00C11621"/>
     <w:rsid w:val="00D026ED"/>
+    <w:rsid w:val="00EE669D"/>
     <w:rsid w:val="00FF3885"/>
   </w:rsids>
   <m:mathPr>
